--- a/intellij/IntelliJ.docx
+++ b/intellij/IntelliJ.docx
@@ -1,6 +1,6 @@
 
 <file path=word/document.xml><?xml version="1.0" encoding="utf-8"?>
-<w:document xmlns:wpc="http://schemas.microsoft.com/office/word/2010/wordprocessingCanvas" xmlns:cx="http://schemas.microsoft.com/office/drawing/2014/chartex" xmlns:cx1="http://schemas.microsoft.com/office/drawing/2015/9/8/chartex" xmlns:cx2="http://schemas.microsoft.com/office/drawing/2015/10/21/chartex" xmlns:cx3="http://schemas.microsoft.com/office/drawing/2016/5/9/chartex" xmlns:cx4="http://schemas.microsoft.com/office/drawing/2016/5/10/chartex" xmlns:cx5="http://schemas.microsoft.com/office/drawing/2016/5/11/chartex" xmlns:cx6="http://schemas.microsoft.com/office/drawing/2016/5/12/chartex" xmlns:cx7="http://schemas.microsoft.com/office/drawing/2016/5/13/chartex" xmlns:cx8="http://schemas.microsoft.com/office/drawing/2016/5/14/chartex" xmlns:mc="http://schemas.openxmlformats.org/markup-compatibility/2006" xmlns:aink="http://schemas.microsoft.com/office/drawing/2016/ink" xmlns:am3d="http://schemas.microsoft.com/office/drawing/2017/model3d" xmlns:o="urn:schemas-microsoft-com:office:office" xmlns:r="http://schemas.openxmlformats.org/officeDocument/2006/relationships" xmlns:m="http://schemas.openxmlformats.org/officeDocument/2006/math" xmlns:v="urn:schemas-microsoft-com:vml" xmlns:wp14="http://schemas.microsoft.com/office/word/2010/wordprocessingDrawing" xmlns:wp="http://schemas.openxmlformats.org/drawingml/2006/wordprocessingDrawing" xmlns:w10="urn:schemas-microsoft-com:office:word" xmlns:w="http://schemas.openxmlformats.org/wordprocessingml/2006/main" xmlns:w14="http://schemas.microsoft.com/office/word/2010/wordml" xmlns:w15="http://schemas.microsoft.com/office/word/2012/wordml" xmlns:w16cid="http://schemas.microsoft.com/office/word/2016/wordml/cid" xmlns:w16se="http://schemas.microsoft.com/office/word/2015/wordml/symex" xmlns:wpg="http://schemas.microsoft.com/office/word/2010/wordprocessingGroup" xmlns:wpi="http://schemas.microsoft.com/office/word/2010/wordprocessingInk" xmlns:wne="http://schemas.microsoft.com/office/word/2006/wordml" xmlns:wps="http://schemas.microsoft.com/office/word/2010/wordprocessingShape" mc:Ignorable="w14 w15 w16se w16cid wp14">
+<w:document xmlns:wpc="http://schemas.microsoft.com/office/word/2010/wordprocessingCanvas" xmlns:cx="http://schemas.microsoft.com/office/drawing/2014/chartex" xmlns:cx1="http://schemas.microsoft.com/office/drawing/2015/9/8/chartex" xmlns:cx2="http://schemas.microsoft.com/office/drawing/2015/10/21/chartex" xmlns:cx3="http://schemas.microsoft.com/office/drawing/2016/5/9/chartex" xmlns:cx4="http://schemas.microsoft.com/office/drawing/2016/5/10/chartex" xmlns:cx5="http://schemas.microsoft.com/office/drawing/2016/5/11/chartex" xmlns:cx6="http://schemas.microsoft.com/office/drawing/2016/5/12/chartex" xmlns:cx7="http://schemas.microsoft.com/office/drawing/2016/5/13/chartex" xmlns:cx8="http://schemas.microsoft.com/office/drawing/2016/5/14/chartex" xmlns:mc="http://schemas.openxmlformats.org/markup-compatibility/2006" xmlns:aink="http://schemas.microsoft.com/office/drawing/2016/ink" xmlns:am3d="http://schemas.microsoft.com/office/drawing/2017/model3d" xmlns:o="urn:schemas-microsoft-com:office:office" xmlns:r="http://schemas.openxmlformats.org/officeDocument/2006/relationships" xmlns:m="http://schemas.openxmlformats.org/officeDocument/2006/math" xmlns:v="urn:schemas-microsoft-com:vml" xmlns:wp14="http://schemas.microsoft.com/office/word/2010/wordprocessingDrawing" xmlns:wp="http://schemas.openxmlformats.org/drawingml/2006/wordprocessingDrawing" xmlns:w10="urn:schemas-microsoft-com:office:word" xmlns:w="http://schemas.openxmlformats.org/wordprocessingml/2006/main" xmlns:w14="http://schemas.microsoft.com/office/word/2010/wordml" xmlns:w15="http://schemas.microsoft.com/office/word/2012/wordml" xmlns:w16cex="http://schemas.microsoft.com/office/word/2018/wordml/cex" xmlns:w16cid="http://schemas.microsoft.com/office/word/2016/wordml/cid" xmlns:w16="http://schemas.microsoft.com/office/word/2018/wordml" xmlns:w16sdtdh="http://schemas.microsoft.com/office/word/2020/wordml/sdtdatahash" xmlns:w16se="http://schemas.microsoft.com/office/word/2015/wordml/symex" xmlns:wpg="http://schemas.microsoft.com/office/word/2010/wordprocessingGroup" xmlns:wpi="http://schemas.microsoft.com/office/word/2010/wordprocessingInk" xmlns:wne="http://schemas.microsoft.com/office/word/2006/wordml" xmlns:wps="http://schemas.microsoft.com/office/word/2010/wordprocessingShape" mc:Ignorable="w14 w15 w16se w16cid w16 w16cex w16sdtdh wp14">
   <w:body>
     <w:p>
       <w:r>
@@ -193,12 +193,14 @@
             <w:tcW w:w="3003" w:type="dxa"/>
           </w:tcPr>
           <w:p>
+            <w:proofErr w:type="spellStart"/>
             <w:r>
               <w:rPr>
                 <w:rFonts w:hint="eastAsia"/>
               </w:rPr>
               <w:t>한줄삭제</w:t>
             </w:r>
+            <w:proofErr w:type="spellEnd"/>
           </w:p>
         </w:tc>
         <w:tc>
@@ -212,6 +214,7 @@
             <w:tcW w:w="3004" w:type="dxa"/>
           </w:tcPr>
           <w:p>
+            <w:proofErr w:type="spellStart"/>
             <w:r>
               <w:rPr>
                 <w:rFonts w:hint="eastAsia"/>
@@ -219,7 +222,11 @@
               <w:t>C</w:t>
             </w:r>
             <w:r>
-              <w:t>md + backspace</w:t>
+              <w:t>md</w:t>
+            </w:r>
+            <w:proofErr w:type="spellEnd"/>
+            <w:r>
+              <w:t xml:space="preserve"> + backspace</w:t>
             </w:r>
           </w:p>
         </w:tc>
@@ -249,6 +256,7 @@
             <w:tcW w:w="3004" w:type="dxa"/>
           </w:tcPr>
           <w:p>
+            <w:proofErr w:type="spellStart"/>
             <w:r>
               <w:rPr>
                 <w:rFonts w:hint="eastAsia"/>
@@ -256,7 +264,11 @@
               <w:t>C</w:t>
             </w:r>
             <w:r>
-              <w:t>md + Z</w:t>
+              <w:t>md</w:t>
+            </w:r>
+            <w:proofErr w:type="spellEnd"/>
+            <w:r>
+              <w:t xml:space="preserve"> + Z</w:t>
             </w:r>
           </w:p>
         </w:tc>
@@ -267,11 +279,19 @@
             <w:tcW w:w="3003" w:type="dxa"/>
           </w:tcPr>
           <w:p>
-            <w:r>
-              <w:rPr>
-                <w:rFonts w:hint="eastAsia"/>
-              </w:rPr>
-              <w:t>뒤돌리기 취소</w:t>
+            <w:proofErr w:type="spellStart"/>
+            <w:r>
+              <w:rPr>
+                <w:rFonts w:hint="eastAsia"/>
+              </w:rPr>
+              <w:t>뒤돌리기</w:t>
+            </w:r>
+            <w:proofErr w:type="spellEnd"/>
+            <w:r>
+              <w:rPr>
+                <w:rFonts w:hint="eastAsia"/>
+              </w:rPr>
+              <w:t xml:space="preserve"> 취소</w:t>
             </w:r>
           </w:p>
         </w:tc>
@@ -286,6 +306,7 @@
             <w:tcW w:w="3004" w:type="dxa"/>
           </w:tcPr>
           <w:p>
+            <w:proofErr w:type="spellStart"/>
             <w:r>
               <w:rPr>
                 <w:rFonts w:hint="eastAsia"/>
@@ -293,7 +314,11 @@
               <w:t>C</w:t>
             </w:r>
             <w:r>
-              <w:t>md + Shift + Z</w:t>
+              <w:t>md</w:t>
+            </w:r>
+            <w:proofErr w:type="spellEnd"/>
+            <w:r>
+              <w:t xml:space="preserve"> + Shift + Z</w:t>
             </w:r>
           </w:p>
         </w:tc>
@@ -360,6 +385,7 @@
             <w:tcW w:w="3004" w:type="dxa"/>
           </w:tcPr>
           <w:p>
+            <w:proofErr w:type="spellStart"/>
             <w:r>
               <w:rPr>
                 <w:rFonts w:hint="eastAsia"/>
@@ -367,7 +393,11 @@
               <w:t>C</w:t>
             </w:r>
             <w:r>
-              <w:t>md + B</w:t>
+              <w:t>md</w:t>
+            </w:r>
+            <w:proofErr w:type="spellEnd"/>
+            <w:r>
+              <w:t xml:space="preserve"> + B</w:t>
             </w:r>
           </w:p>
         </w:tc>
@@ -467,9 +497,11 @@
             <w:tcW w:w="3004" w:type="dxa"/>
           </w:tcPr>
           <w:p>
+            <w:proofErr w:type="spellStart"/>
             <w:r>
               <w:t>Cmd</w:t>
             </w:r>
+            <w:proofErr w:type="spellEnd"/>
             <w:r>
               <w:t xml:space="preserve"> + Alt + &lt;-</w:t>
             </w:r>
@@ -520,12 +552,14 @@
             <w:tcW w:w="3004" w:type="dxa"/>
           </w:tcPr>
           <w:p>
+            <w:proofErr w:type="spellStart"/>
             <w:r>
               <w:t>C</w:t>
             </w:r>
             <w:r>
               <w:t>md</w:t>
             </w:r>
+            <w:proofErr w:type="spellEnd"/>
             <w:r>
               <w:t xml:space="preserve"> + Alt + -&gt;</w:t>
             </w:r>
@@ -558,9 +592,11 @@
             <w:tcW w:w="3004" w:type="dxa"/>
           </w:tcPr>
           <w:p>
+            <w:proofErr w:type="spellStart"/>
             <w:r>
               <w:t>Cmd</w:t>
             </w:r>
+            <w:proofErr w:type="spellEnd"/>
             <w:r>
               <w:t xml:space="preserve"> + Alt + H</w:t>
             </w:r>
@@ -605,6 +641,7 @@
             <w:tcW w:w="3004" w:type="dxa"/>
           </w:tcPr>
           <w:p>
+            <w:proofErr w:type="spellStart"/>
             <w:r>
               <w:rPr>
                 <w:rFonts w:hint="eastAsia"/>
@@ -614,6 +651,7 @@
             <w:r>
               <w:t>md</w:t>
             </w:r>
+            <w:proofErr w:type="spellEnd"/>
             <w:r>
               <w:t xml:space="preserve"> + R</w:t>
             </w:r>
@@ -658,6 +696,7 @@
             <w:tcW w:w="3004" w:type="dxa"/>
           </w:tcPr>
           <w:p>
+            <w:proofErr w:type="spellStart"/>
             <w:r>
               <w:rPr>
                 <w:rFonts w:hint="eastAsia"/>
@@ -667,6 +706,7 @@
             <w:r>
               <w:t>md</w:t>
             </w:r>
+            <w:proofErr w:type="spellEnd"/>
             <w:r>
               <w:t xml:space="preserve"> + Shift + F</w:t>
             </w:r>
@@ -711,6 +751,7 @@
             <w:tcW w:w="3004" w:type="dxa"/>
           </w:tcPr>
           <w:p>
+            <w:proofErr w:type="spellStart"/>
             <w:r>
               <w:rPr>
                 <w:rFonts w:hint="eastAsia"/>
@@ -720,6 +761,7 @@
             <w:r>
               <w:t>md</w:t>
             </w:r>
+            <w:proofErr w:type="spellEnd"/>
             <w:r>
               <w:t xml:space="preserve"> + F</w:t>
             </w:r>
@@ -736,7 +778,21 @@
               <w:rPr>
                 <w:rFonts w:hint="eastAsia"/>
               </w:rPr>
-              <w:t>현재 커서있는곳에서 실행</w:t>
+              <w:t xml:space="preserve">현재 </w:t>
+            </w:r>
+            <w:proofErr w:type="spellStart"/>
+            <w:r>
+              <w:rPr>
+                <w:rFonts w:hint="eastAsia"/>
+              </w:rPr>
+              <w:t>커서있는곳에서</w:t>
+            </w:r>
+            <w:proofErr w:type="spellEnd"/>
+            <w:r>
+              <w:rPr>
+                <w:rFonts w:hint="eastAsia"/>
+              </w:rPr>
+              <w:t xml:space="preserve"> 실행</w:t>
             </w:r>
           </w:p>
         </w:tc>
@@ -767,7 +823,21 @@
               <w:rPr>
                 <w:rFonts w:hint="eastAsia"/>
               </w:rPr>
-              <w:t>현재 커서있는곳에서 디버깅</w:t>
+              <w:t xml:space="preserve">현재 </w:t>
+            </w:r>
+            <w:proofErr w:type="spellStart"/>
+            <w:r>
+              <w:rPr>
+                <w:rFonts w:hint="eastAsia"/>
+              </w:rPr>
+              <w:t>커서있는곳에서</w:t>
+            </w:r>
+            <w:proofErr w:type="spellEnd"/>
+            <w:r>
+              <w:rPr>
+                <w:rFonts w:hint="eastAsia"/>
+              </w:rPr>
+              <w:t xml:space="preserve"> 디버깅</w:t>
             </w:r>
           </w:p>
         </w:tc>
@@ -817,9 +887,11 @@
     </w:tbl>
     <w:p/>
     <w:p>
+      <w:proofErr w:type="spellStart"/>
       <w:r>
         <w:t>Intellij</w:t>
       </w:r>
+      <w:proofErr w:type="spellEnd"/>
     </w:p>
     <w:p/>
     <w:p>
@@ -834,7 +906,15 @@
     </w:p>
     <w:p>
       <w:r>
-        <w:t>Ctrl + Shift + R =&gt; 현재포커스 실행</w:t>
+        <w:t xml:space="preserve">Ctrl + Shift + R =&gt; </w:t>
+      </w:r>
+      <w:proofErr w:type="spellStart"/>
+      <w:r>
+        <w:t>현재포커스</w:t>
+      </w:r>
+      <w:proofErr w:type="spellEnd"/>
+      <w:r>
+        <w:t xml:space="preserve"> 실행</w:t>
       </w:r>
     </w:p>
     <w:p>
@@ -844,7 +924,15 @@
     </w:p>
     <w:p>
       <w:r>
-        <w:t>Ctrl + Shift + D =&gt; 현재포커스 디버깅</w:t>
+        <w:t xml:space="preserve">Ctrl + Shift + D =&gt; </w:t>
+      </w:r>
+      <w:proofErr w:type="spellStart"/>
+      <w:r>
+        <w:t>현재포커스</w:t>
+      </w:r>
+      <w:proofErr w:type="spellEnd"/>
+      <w:r>
+        <w:t xml:space="preserve"> 디버깅</w:t>
       </w:r>
     </w:p>
     <w:p/>
@@ -855,57 +943,177 @@
     </w:p>
     <w:p/>
     <w:p>
-      <w:r>
-        <w:t>괄호안에서 CMD + P =&gt; 필요한 인자값 (parameter)</w:t>
-      </w:r>
-    </w:p>
-    <w:p>
-      <w:r>
-        <w:t>함수이름에 커서 놓고 Option + Spacebar =&gt; 함수구현부 미리보기</w:t>
-      </w:r>
-    </w:p>
-    <w:p>
-      <w:r>
-        <w:t>F1 =&gt; DOC 볼수있음</w:t>
-      </w:r>
+      <w:proofErr w:type="spellStart"/>
+      <w:r>
+        <w:t>괄호안에서</w:t>
+      </w:r>
+      <w:proofErr w:type="spellEnd"/>
+      <w:r>
+        <w:t xml:space="preserve"> CMD + P =&gt; 필요한 </w:t>
+      </w:r>
+      <w:proofErr w:type="spellStart"/>
+      <w:r>
+        <w:t>인자값</w:t>
+      </w:r>
+      <w:proofErr w:type="spellEnd"/>
+      <w:r>
+        <w:t xml:space="preserve"> (parameter)</w:t>
+      </w:r>
+    </w:p>
+    <w:p>
+      <w:proofErr w:type="spellStart"/>
+      <w:r>
+        <w:t>함수이름에</w:t>
+      </w:r>
+      <w:proofErr w:type="spellEnd"/>
+      <w:r>
+        <w:t xml:space="preserve"> 커서 놓고 Option + Spacebar =&gt; </w:t>
+      </w:r>
+      <w:proofErr w:type="spellStart"/>
+      <w:r>
+        <w:t>함수구현부</w:t>
+      </w:r>
+      <w:proofErr w:type="spellEnd"/>
+      <w:r>
+        <w:t xml:space="preserve"> </w:t>
+      </w:r>
+      <w:proofErr w:type="spellStart"/>
+      <w:r>
+        <w:t>미리보기</w:t>
+      </w:r>
+      <w:proofErr w:type="spellEnd"/>
+    </w:p>
+    <w:p>
+      <w:r>
+        <w:t xml:space="preserve">F1 =&gt; DOC </w:t>
+      </w:r>
+      <w:proofErr w:type="spellStart"/>
+      <w:r>
+        <w:t>볼수있음</w:t>
+      </w:r>
+      <w:proofErr w:type="spellEnd"/>
     </w:p>
     <w:p/>
     <w:p>
       <w:r>
-        <w:t>Option + 방향키 =&gt; 단어별로 이동</w:t>
+        <w:t xml:space="preserve">Option + 방향키 =&gt; </w:t>
+      </w:r>
+      <w:proofErr w:type="spellStart"/>
+      <w:r>
+        <w:t>단어별로</w:t>
+      </w:r>
+      <w:proofErr w:type="spellEnd"/>
+      <w:r>
+        <w:t xml:space="preserve"> 이동</w:t>
       </w:r>
     </w:p>
     <w:p>
       <w:r>
         <w:lastRenderedPageBreak/>
-        <w:t>Option + Shift + 방향키 =&gt; 단어별로 선택됨</w:t>
-      </w:r>
-    </w:p>
-    <w:p>
-      <w:r>
-        <w:t>Shift + Cmd + 좌 / 우 =&gt; 문장 맨앞까지 선택 / 문장 맨뒤 까지 선택</w:t>
-      </w:r>
-    </w:p>
-    <w:p>
-      <w:r>
-        <w:t>Fn + 좌/우 =&gt; 문장의 맨 앞 / 맨 끝</w:t>
-      </w:r>
-    </w:p>
-    <w:p>
-      <w:r>
-        <w:t xml:space="preserve">Fn + 상/하 =&gt; page up or page down </w:t>
+        <w:t xml:space="preserve">Option + Shift + 방향키 =&gt; </w:t>
+      </w:r>
+      <w:proofErr w:type="spellStart"/>
+      <w:r>
+        <w:t>단어별로</w:t>
+      </w:r>
+      <w:proofErr w:type="spellEnd"/>
+      <w:r>
+        <w:t xml:space="preserve"> 선택됨</w:t>
+      </w:r>
+    </w:p>
+    <w:p>
+      <w:r>
+        <w:t xml:space="preserve">Shift + </w:t>
+      </w:r>
+      <w:proofErr w:type="spellStart"/>
+      <w:r>
+        <w:t>Cmd</w:t>
+      </w:r>
+      <w:proofErr w:type="spellEnd"/>
+      <w:r>
+        <w:t xml:space="preserve"> + 좌 / 우 =&gt; 문장 </w:t>
+      </w:r>
+      <w:proofErr w:type="spellStart"/>
+      <w:r>
+        <w:t>맨앞까지</w:t>
+      </w:r>
+      <w:proofErr w:type="spellEnd"/>
+      <w:r>
+        <w:t xml:space="preserve"> 선택 / 문장 </w:t>
+      </w:r>
+      <w:proofErr w:type="spellStart"/>
+      <w:r>
+        <w:t>맨뒤</w:t>
+      </w:r>
+      <w:proofErr w:type="spellEnd"/>
+      <w:r>
+        <w:t xml:space="preserve"> 까지 선택</w:t>
+      </w:r>
+    </w:p>
+    <w:p>
+      <w:proofErr w:type="spellStart"/>
+      <w:r>
+        <w:t>Fn</w:t>
+      </w:r>
+      <w:proofErr w:type="spellEnd"/>
+      <w:r>
+        <w:t xml:space="preserve"> + 좌/우 =&gt; 문장의 맨 앞 / 맨 끝</w:t>
+      </w:r>
+    </w:p>
+    <w:p>
+      <w:proofErr w:type="spellStart"/>
+      <w:r>
+        <w:t>Fn</w:t>
+      </w:r>
+      <w:proofErr w:type="spellEnd"/>
+      <w:r>
+        <w:t xml:space="preserve"> + 상/하 =&gt; page up or page down </w:t>
       </w:r>
     </w:p>
     <w:p/>
     <w:p>
-      <w:r>
-        <w:t>특정함수에 커서 Option + 위 / 아래 방향키 =&gt; 해당 함수 선택(계속 위로가면 이전부분을 포함한 그 이상의 함수 선택) / 반대..ㅋ</w:t>
-      </w:r>
+      <w:proofErr w:type="spellStart"/>
+      <w:r>
+        <w:t>특정함수에</w:t>
+      </w:r>
+      <w:proofErr w:type="spellEnd"/>
+      <w:r>
+        <w:t xml:space="preserve"> 커서 Option + 위 / 아래 방향키 =&gt; 해당 함수 선택(계속 </w:t>
+      </w:r>
+      <w:proofErr w:type="spellStart"/>
+      <w:r>
+        <w:t>위로가면</w:t>
+      </w:r>
+      <w:proofErr w:type="spellEnd"/>
+      <w:r>
+        <w:t xml:space="preserve"> </w:t>
+      </w:r>
+      <w:proofErr w:type="spellStart"/>
+      <w:r>
+        <w:t>이전부분을</w:t>
+      </w:r>
+      <w:proofErr w:type="spellEnd"/>
+      <w:r>
+        <w:t xml:space="preserve"> 포함한 그 이상의 함수 선택) / 반대..</w:t>
+      </w:r>
+      <w:proofErr w:type="spellStart"/>
+      <w:r>
+        <w:t>ㅋ</w:t>
+      </w:r>
+      <w:proofErr w:type="spellEnd"/>
     </w:p>
     <w:p/>
     <w:p>
       <w:r>
-        <w:t>Option X2 그리고 누른채로 방향키 아래로 =&gt; 밑에 영역으로 커서 확장</w:t>
+        <w:t xml:space="preserve">Option X2 그리고 </w:t>
+      </w:r>
+      <w:proofErr w:type="spellStart"/>
+      <w:r>
+        <w:t>누른채로</w:t>
+      </w:r>
+      <w:proofErr w:type="spellEnd"/>
+      <w:r>
+        <w:t xml:space="preserve"> 방향키 아래로 =&gt; 밑에 영역으로 커서 확장</w:t>
       </w:r>
     </w:p>
     <w:p>
@@ -915,6 +1123,266 @@
     </w:p>
     <w:p/>
     <w:p/>
+    <w:p>
+      <w:pPr>
+        <w:rPr>
+          <w:rFonts w:hint="eastAsia"/>
+        </w:rPr>
+      </w:pPr>
+      <w:proofErr w:type="spellStart"/>
+      <w:r>
+        <w:t>Cmd</w:t>
+      </w:r>
+      <w:proofErr w:type="spellEnd"/>
+      <w:r>
+        <w:t xml:space="preserve"> + option + P : </w:t>
+      </w:r>
+      <w:r>
+        <w:rPr>
+          <w:rFonts w:hint="eastAsia"/>
+        </w:rPr>
+        <w:t xml:space="preserve">특정 값을 </w:t>
+      </w:r>
+      <w:proofErr w:type="spellStart"/>
+      <w:r>
+        <w:rPr>
+          <w:rFonts w:hint="eastAsia"/>
+        </w:rPr>
+        <w:t>지정했을때</w:t>
+      </w:r>
+      <w:proofErr w:type="spellEnd"/>
+      <w:r>
+        <w:rPr>
+          <w:rFonts w:hint="eastAsia"/>
+        </w:rPr>
+        <w:t xml:space="preserve"> </w:t>
+      </w:r>
+      <w:proofErr w:type="spellStart"/>
+      <w:r>
+        <w:rPr>
+          <w:rFonts w:hint="eastAsia"/>
+        </w:rPr>
+        <w:t>메소드의</w:t>
+      </w:r>
+      <w:proofErr w:type="spellEnd"/>
+      <w:r>
+        <w:rPr>
+          <w:rFonts w:hint="eastAsia"/>
+        </w:rPr>
+        <w:t xml:space="preserve"> </w:t>
+      </w:r>
+      <w:proofErr w:type="spellStart"/>
+      <w:r>
+        <w:rPr>
+          <w:rFonts w:hint="eastAsia"/>
+        </w:rPr>
+        <w:t>파라미터</w:t>
+      </w:r>
+      <w:proofErr w:type="spellEnd"/>
+      <w:r>
+        <w:rPr>
+          <w:rFonts w:hint="eastAsia"/>
+        </w:rPr>
+        <w:t xml:space="preserve"> 추출</w:t>
+      </w:r>
+    </w:p>
+    <w:p>
+      <w:pPr>
+        <w:rPr>
+          <w:rFonts w:hint="eastAsia"/>
+        </w:rPr>
+      </w:pPr>
+      <w:proofErr w:type="spellStart"/>
+      <w:r>
+        <w:t>Cmd</w:t>
+      </w:r>
+      <w:proofErr w:type="spellEnd"/>
+      <w:r>
+        <w:t xml:space="preserve"> + option + </w:t>
+      </w:r>
+      <w:r>
+        <w:t xml:space="preserve">M : </w:t>
+      </w:r>
+      <w:r>
+        <w:rPr>
+          <w:rFonts w:hint="eastAsia"/>
+        </w:rPr>
+        <w:t xml:space="preserve">지정한 범위의 </w:t>
+      </w:r>
+      <w:proofErr w:type="spellStart"/>
+      <w:r>
+        <w:rPr>
+          <w:rFonts w:hint="eastAsia"/>
+        </w:rPr>
+        <w:t>로직을</w:t>
+      </w:r>
+      <w:proofErr w:type="spellEnd"/>
+      <w:r>
+        <w:rPr>
+          <w:rFonts w:hint="eastAsia"/>
+        </w:rPr>
+        <w:t xml:space="preserve"> </w:t>
+      </w:r>
+      <w:proofErr w:type="spellStart"/>
+      <w:r>
+        <w:rPr>
+          <w:rFonts w:hint="eastAsia"/>
+        </w:rPr>
+        <w:t>메소드로</w:t>
+      </w:r>
+      <w:proofErr w:type="spellEnd"/>
+      <w:r>
+        <w:rPr>
+          <w:rFonts w:hint="eastAsia"/>
+        </w:rPr>
+        <w:t xml:space="preserve"> 추출</w:t>
+      </w:r>
+    </w:p>
+    <w:p>
+      <w:proofErr w:type="spellStart"/>
+      <w:r>
+        <w:t>Cmd</w:t>
+      </w:r>
+      <w:proofErr w:type="spellEnd"/>
+      <w:r>
+        <w:t xml:space="preserve"> + option + </w:t>
+      </w:r>
+      <w:r>
+        <w:t xml:space="preserve">V : </w:t>
+      </w:r>
+      <w:r>
+        <w:rPr>
+          <w:rFonts w:hint="eastAsia"/>
+        </w:rPr>
+        <w:t>지정한 부분을 변수로 추출</w:t>
+      </w:r>
+    </w:p>
+    <w:p/>
+    <w:p>
+      <w:r>
+        <w:rPr>
+          <w:rFonts w:hint="eastAsia"/>
+        </w:rPr>
+        <w:t>정적멤버클래스(</w:t>
+      </w:r>
+      <w:r>
+        <w:t>inner static class)</w:t>
+      </w:r>
+      <w:r>
+        <w:rPr>
+          <w:rFonts w:hint="eastAsia"/>
+        </w:rPr>
+        <w:t xml:space="preserve">는 </w:t>
+      </w:r>
+      <w:r>
+        <w:t>“F6”</w:t>
+      </w:r>
+      <w:r>
+        <w:rPr>
+          <w:rFonts w:hint="eastAsia"/>
+        </w:rPr>
+        <w:t xml:space="preserve"> 버튼 누르면 외부 클래스로</w:t>
+      </w:r>
+      <w:r>
+        <w:t xml:space="preserve"> </w:t>
+      </w:r>
+      <w:r>
+        <w:rPr>
+          <w:rFonts w:hint="eastAsia"/>
+        </w:rPr>
+        <w:t xml:space="preserve">혹은 다른 클래스에 내부로 </w:t>
+      </w:r>
+      <w:proofErr w:type="spellStart"/>
+      <w:r>
+        <w:rPr>
+          <w:rFonts w:hint="eastAsia"/>
+        </w:rPr>
+        <w:t>옮길수있음</w:t>
+      </w:r>
+      <w:proofErr w:type="spellEnd"/>
+    </w:p>
+    <w:p/>
+    <w:p>
+      <w:pPr>
+        <w:rPr>
+          <w:rFonts w:hint="eastAsia"/>
+        </w:rPr>
+      </w:pPr>
+      <w:r>
+        <w:rPr>
+          <w:rFonts w:hint="eastAsia"/>
+        </w:rPr>
+        <w:t>S</w:t>
+      </w:r>
+      <w:r>
+        <w:t xml:space="preserve">hift + F6 : </w:t>
+      </w:r>
+      <w:proofErr w:type="spellStart"/>
+      <w:r>
+        <w:rPr>
+          <w:rFonts w:hint="eastAsia"/>
+        </w:rPr>
+        <w:t>변수이름</w:t>
+      </w:r>
+      <w:proofErr w:type="spellEnd"/>
+      <w:r>
+        <w:rPr>
+          <w:rFonts w:hint="eastAsia"/>
+        </w:rPr>
+        <w:t xml:space="preserve"> </w:t>
+      </w:r>
+      <w:proofErr w:type="spellStart"/>
+      <w:r>
+        <w:rPr>
+          <w:rFonts w:hint="eastAsia"/>
+        </w:rPr>
+        <w:t>일괄변경</w:t>
+      </w:r>
+      <w:proofErr w:type="spellEnd"/>
+    </w:p>
+    <w:p>
+      <w:proofErr w:type="spellStart"/>
+      <w:r>
+        <w:rPr>
+          <w:rFonts w:hint="eastAsia"/>
+        </w:rPr>
+        <w:t>C</w:t>
+      </w:r>
+      <w:r>
+        <w:t>md</w:t>
+      </w:r>
+      <w:proofErr w:type="spellEnd"/>
+      <w:r>
+        <w:t xml:space="preserve"> + Shift + F6 : </w:t>
+      </w:r>
+      <w:r>
+        <w:rPr>
+          <w:rFonts w:hint="eastAsia"/>
+        </w:rPr>
+        <w:t>타입 일괄 변경</w:t>
+      </w:r>
+    </w:p>
+    <w:p>
+      <w:pPr>
+        <w:rPr>
+          <w:rFonts w:hint="eastAsia"/>
+        </w:rPr>
+      </w:pPr>
+      <w:proofErr w:type="spellStart"/>
+      <w:r>
+        <w:t>Cmd</w:t>
+      </w:r>
+      <w:proofErr w:type="spellEnd"/>
+      <w:r>
+        <w:t xml:space="preserve"> + Option + L : </w:t>
+      </w:r>
+      <w:r>
+        <w:rPr>
+          <w:rFonts w:hint="eastAsia"/>
+        </w:rPr>
+        <w:t>자동으로 정렬해줌</w:t>
+      </w:r>
+    </w:p>
     <w:p>
       <w:pPr>
         <w:widowControl/>
@@ -927,16 +1395,34 @@
       </w:r>
     </w:p>
     <w:p>
+      <w:proofErr w:type="spellStart"/>
       <w:r>
         <w:lastRenderedPageBreak/>
-        <w:t>Intellij gradle</w:t>
-      </w:r>
-      <w:r>
-        <w:rPr>
-          <w:rFonts w:hint="eastAsia"/>
-        </w:rPr>
-        <w:t xml:space="preserve"> 작동안될때</w:t>
-      </w:r>
+        <w:t>Intellij</w:t>
+      </w:r>
+      <w:proofErr w:type="spellEnd"/>
+      <w:r>
+        <w:t xml:space="preserve"> </w:t>
+      </w:r>
+      <w:proofErr w:type="spellStart"/>
+      <w:r>
+        <w:t>gradle</w:t>
+      </w:r>
+      <w:proofErr w:type="spellEnd"/>
+      <w:r>
+        <w:rPr>
+          <w:rFonts w:hint="eastAsia"/>
+        </w:rPr>
+        <w:t xml:space="preserve"> </w:t>
+      </w:r>
+      <w:proofErr w:type="spellStart"/>
+      <w:r>
+        <w:rPr>
+          <w:rFonts w:hint="eastAsia"/>
+        </w:rPr>
+        <w:t>작동안될때</w:t>
+      </w:r>
+      <w:proofErr w:type="spellEnd"/>
     </w:p>
     <w:p>
       <w:pPr>
@@ -966,13 +1452,7 @@
         </w:r>
       </w:hyperlink>
     </w:p>
-    <w:p>
-      <w:pPr>
-        <w:rPr>
-          <w:rFonts w:hint="eastAsia"/>
-        </w:rPr>
-      </w:pPr>
-    </w:p>
+    <w:p/>
     <w:sectPr>
       <w:pgSz w:w="11900" w:h="16840"/>
       <w:pgMar w:top="1701" w:right="1440" w:bottom="1440" w:left="1440" w:header="851" w:footer="992" w:gutter="0"/>
@@ -984,7 +1464,7 @@
 </file>
 
 <file path=word/styles.xml><?xml version="1.0" encoding="utf-8"?>
-<w:styles xmlns:mc="http://schemas.openxmlformats.org/markup-compatibility/2006" xmlns:r="http://schemas.openxmlformats.org/officeDocument/2006/relationships" xmlns:w="http://schemas.openxmlformats.org/wordprocessingml/2006/main" xmlns:w14="http://schemas.microsoft.com/office/word/2010/wordml" xmlns:w15="http://schemas.microsoft.com/office/word/2012/wordml" xmlns:w16cid="http://schemas.microsoft.com/office/word/2016/wordml/cid" xmlns:w16se="http://schemas.microsoft.com/office/word/2015/wordml/symex" mc:Ignorable="w14 w15 w16se w16cid">
+<w:styles xmlns:mc="http://schemas.openxmlformats.org/markup-compatibility/2006" xmlns:r="http://schemas.openxmlformats.org/officeDocument/2006/relationships" xmlns:w="http://schemas.openxmlformats.org/wordprocessingml/2006/main" xmlns:w14="http://schemas.microsoft.com/office/word/2010/wordml" xmlns:w15="http://schemas.microsoft.com/office/word/2012/wordml" xmlns:w16cex="http://schemas.microsoft.com/office/word/2018/wordml/cex" xmlns:w16cid="http://schemas.microsoft.com/office/word/2016/wordml/cid" xmlns:w16="http://schemas.microsoft.com/office/word/2018/wordml" xmlns:w16sdtdh="http://schemas.microsoft.com/office/word/2020/wordml/sdtdatahash" xmlns:w16se="http://schemas.microsoft.com/office/word/2015/wordml/symex" mc:Ignorable="w14 w15 w16se w16cid w16 w16cex w16sdtdh">
   <w:docDefaults>
     <w:rPrDefault>
       <w:rPr>
